--- a/Ибрагимов Р.А.задание_3курс.docx
+++ b/Ибрагимов Р.А.задание_3курс.docx
@@ -53,14 +53,7 @@
           <w:rFonts w:ascii="Times New Roman" w:eastAsia="Times New Roman" w:hAnsi="Times New Roman" w:cs="Times New Roman"/>
           <w:b/>
         </w:rPr>
-        <w:t xml:space="preserve">Институт информационных технологий и </w:t>
-      </w:r>
-      <w:r>
-        <w:rPr>
-          <w:rFonts w:ascii="Times New Roman" w:eastAsia="Times New Roman" w:hAnsi="Times New Roman" w:cs="Times New Roman"/>
-          <w:b/>
-        </w:rPr>
-        <w:t>технологического образования</w:t>
+        <w:t>Институт информационных технологий и технологического образования</w:t>
       </w:r>
     </w:p>
     <w:p>
@@ -203,13 +196,7 @@
         <w:rPr>
           <w:rFonts w:ascii="Times New Roman" w:eastAsia="Times New Roman" w:hAnsi="Times New Roman" w:cs="Times New Roman"/>
         </w:rPr>
-        <w:t xml:space="preserve"> _</w:t>
-      </w:r>
-      <w:r>
-        <w:rPr>
-          <w:rFonts w:ascii="Times New Roman" w:eastAsia="Times New Roman" w:hAnsi="Times New Roman" w:cs="Times New Roman"/>
-        </w:rPr>
-        <w:t>__________________________</w:t>
+        <w:t xml:space="preserve"> ___________________________</w:t>
       </w:r>
     </w:p>
     <w:p>
@@ -523,14 +510,7 @@
           <w:rFonts w:ascii="Times New Roman" w:eastAsia="Times New Roman" w:hAnsi="Times New Roman" w:cs="Times New Roman"/>
           <w:b/>
         </w:rPr>
-        <w:t>Срок представ</w:t>
-      </w:r>
-      <w:r>
-        <w:rPr>
-          <w:rFonts w:ascii="Times New Roman" w:eastAsia="Times New Roman" w:hAnsi="Times New Roman" w:cs="Times New Roman"/>
-          <w:b/>
-        </w:rPr>
-        <w:t>ления</w:t>
+        <w:t>Срок представления</w:t>
       </w:r>
       <w:r>
         <w:rPr>
@@ -910,15 +890,7 @@
                 <w:sz w:val="24"/>
                 <w:szCs w:val="24"/>
               </w:rPr>
-              <w:t xml:space="preserve">1.1. </w:t>
-            </w:r>
-            <w:r>
-              <w:rPr>
-                <w:rFonts w:ascii="Times New Roman" w:eastAsia="Times New Roman" w:hAnsi="Times New Roman" w:cs="Times New Roman"/>
-                <w:sz w:val="24"/>
-                <w:szCs w:val="24"/>
-              </w:rPr>
-              <w:t>Провести инсталляцию программного обеспечения</w:t>
+              <w:t>1.1. Провести инсталляцию программного обеспечения</w:t>
             </w:r>
           </w:p>
           <w:p>
@@ -954,15 +926,7 @@
                 <w:sz w:val="24"/>
                 <w:szCs w:val="24"/>
               </w:rPr>
-              <w:t xml:space="preserve">В отчете поэтапно продемонстрировать процесс установки (в виде набора скриншотов) с ключевыми моментами </w:t>
-            </w:r>
-            <w:r>
-              <w:rPr>
-                <w:rFonts w:ascii="Times New Roman" w:eastAsia="Times New Roman" w:hAnsi="Times New Roman" w:cs="Times New Roman"/>
-                <w:sz w:val="24"/>
-                <w:szCs w:val="24"/>
-              </w:rPr>
-              <w:t>установки.</w:t>
+              <w:t>В отчете поэтапно продемонстрировать процесс установки (в виде набора скриншотов) с ключевыми моментами установки.</w:t>
             </w:r>
           </w:p>
           <w:p>
@@ -1077,8 +1041,18 @@
                 <w:rFonts w:ascii="Times New Roman" w:eastAsia="Times New Roman" w:hAnsi="Times New Roman" w:cs="Times New Roman"/>
                 <w:sz w:val="20"/>
                 <w:szCs w:val="20"/>
-              </w:rPr>
-            </w:pPr>
+                <w:lang w:val="ru-RU"/>
+              </w:rPr>
+            </w:pPr>
+            <w:r>
+              <w:rPr>
+                <w:rFonts w:ascii="Times New Roman" w:eastAsia="Times New Roman" w:hAnsi="Times New Roman" w:cs="Times New Roman"/>
+                <w:sz w:val="20"/>
+                <w:szCs w:val="20"/>
+                <w:lang w:val="ru-RU"/>
+              </w:rPr>
+              <w:t>8.02</w:t>
+            </w:r>
           </w:p>
         </w:tc>
         <w:tc>
@@ -1099,8 +1073,18 @@
                 <w:rFonts w:ascii="Times New Roman" w:eastAsia="Times New Roman" w:hAnsi="Times New Roman" w:cs="Times New Roman"/>
                 <w:sz w:val="20"/>
                 <w:szCs w:val="20"/>
-              </w:rPr>
-            </w:pPr>
+                <w:lang w:val="ru-RU"/>
+              </w:rPr>
+            </w:pPr>
+            <w:r>
+              <w:rPr>
+                <w:rFonts w:ascii="Times New Roman" w:eastAsia="Times New Roman" w:hAnsi="Times New Roman" w:cs="Times New Roman"/>
+                <w:sz w:val="20"/>
+                <w:szCs w:val="20"/>
+                <w:lang w:val="ru-RU"/>
+              </w:rPr>
+              <w:t>8.02</w:t>
+            </w:r>
           </w:p>
         </w:tc>
       </w:tr>
@@ -1133,15 +1117,7 @@
                 <w:sz w:val="24"/>
                 <w:szCs w:val="24"/>
               </w:rPr>
-              <w:t xml:space="preserve">1.2. </w:t>
-            </w:r>
-            <w:r>
-              <w:rPr>
-                <w:rFonts w:ascii="Times New Roman" w:eastAsia="Times New Roman" w:hAnsi="Times New Roman" w:cs="Times New Roman"/>
-                <w:sz w:val="24"/>
-                <w:szCs w:val="24"/>
-              </w:rPr>
-              <w:t>Ознакомиться с использованием информационных сетей для решения задач структурного подразделения. Наличие локальных вычислительных сетей и задачи, решаемые с их помощью. Связь с глобальными сетями (Internet).</w:t>
+              <w:t>1.2. Ознакомиться с использованием информационных сетей для решения задач структурного подразделения. Наличие локальных вычислительных сетей и задачи, решаемые с их помощью. Связь с глобальными сетями (Internet).</w:t>
             </w:r>
           </w:p>
           <w:p>
@@ -1182,15 +1158,7 @@
                 <w:sz w:val="24"/>
                 <w:szCs w:val="24"/>
               </w:rPr>
-              <w:t xml:space="preserve">Тестовый документ с описанием задач, топологии </w:t>
-            </w:r>
-            <w:r>
-              <w:rPr>
-                <w:rFonts w:ascii="Times New Roman" w:eastAsia="Times New Roman" w:hAnsi="Times New Roman" w:cs="Times New Roman"/>
-                <w:sz w:val="24"/>
-                <w:szCs w:val="24"/>
-              </w:rPr>
-              <w:t>сети, основных технических характеристик, технических устройств</w:t>
+              <w:t>Тестовый документ с описанием задач, топологии сети, основных технических характеристик, технических устройств</w:t>
             </w:r>
           </w:p>
           <w:p>
@@ -1250,8 +1218,18 @@
                 <w:rFonts w:ascii="Times New Roman" w:eastAsia="Times New Roman" w:hAnsi="Times New Roman" w:cs="Times New Roman"/>
                 <w:sz w:val="20"/>
                 <w:szCs w:val="20"/>
-              </w:rPr>
-            </w:pPr>
+                <w:lang w:val="ru-RU"/>
+              </w:rPr>
+            </w:pPr>
+            <w:r>
+              <w:rPr>
+                <w:rFonts w:ascii="Times New Roman" w:eastAsia="Times New Roman" w:hAnsi="Times New Roman" w:cs="Times New Roman"/>
+                <w:sz w:val="20"/>
+                <w:szCs w:val="20"/>
+                <w:lang w:val="ru-RU"/>
+              </w:rPr>
+              <w:t>10.02</w:t>
+            </w:r>
           </w:p>
         </w:tc>
         <w:tc>
@@ -1272,8 +1250,18 @@
                 <w:rFonts w:ascii="Times New Roman" w:eastAsia="Times New Roman" w:hAnsi="Times New Roman" w:cs="Times New Roman"/>
                 <w:sz w:val="20"/>
                 <w:szCs w:val="20"/>
-              </w:rPr>
-            </w:pPr>
+                <w:lang w:val="ru-RU"/>
+              </w:rPr>
+            </w:pPr>
+            <w:r>
+              <w:rPr>
+                <w:rFonts w:ascii="Times New Roman" w:eastAsia="Times New Roman" w:hAnsi="Times New Roman" w:cs="Times New Roman"/>
+                <w:sz w:val="20"/>
+                <w:szCs w:val="20"/>
+                <w:lang w:val="ru-RU"/>
+              </w:rPr>
+              <w:t>10.02</w:t>
+            </w:r>
           </w:p>
         </w:tc>
       </w:tr>
@@ -1365,15 +1353,7 @@
                 <w:sz w:val="24"/>
                 <w:szCs w:val="24"/>
               </w:rPr>
-              <w:t xml:space="preserve"> расширений и тем оформления с коммен</w:t>
-            </w:r>
-            <w:r>
-              <w:rPr>
-                <w:rFonts w:ascii="Times New Roman" w:eastAsia="Times New Roman" w:hAnsi="Times New Roman" w:cs="Times New Roman"/>
-                <w:sz w:val="24"/>
-                <w:szCs w:val="24"/>
-              </w:rPr>
-              <w:t>тариями</w:t>
+              <w:t xml:space="preserve"> расширений и тем оформления с комментариями</w:t>
             </w:r>
           </w:p>
           <w:p>
@@ -1422,8 +1402,18 @@
                 <w:rFonts w:ascii="Times New Roman" w:eastAsia="Times New Roman" w:hAnsi="Times New Roman" w:cs="Times New Roman"/>
                 <w:sz w:val="20"/>
                 <w:szCs w:val="20"/>
-              </w:rPr>
-            </w:pPr>
+                <w:lang w:val="ru-RU"/>
+              </w:rPr>
+            </w:pPr>
+            <w:r>
+              <w:rPr>
+                <w:rFonts w:ascii="Times New Roman" w:eastAsia="Times New Roman" w:hAnsi="Times New Roman" w:cs="Times New Roman"/>
+                <w:sz w:val="20"/>
+                <w:szCs w:val="20"/>
+                <w:lang w:val="ru-RU"/>
+              </w:rPr>
+              <w:t>18.02</w:t>
+            </w:r>
           </w:p>
         </w:tc>
         <w:tc>
@@ -1444,8 +1434,18 @@
                 <w:rFonts w:ascii="Times New Roman" w:eastAsia="Times New Roman" w:hAnsi="Times New Roman" w:cs="Times New Roman"/>
                 <w:sz w:val="20"/>
                 <w:szCs w:val="20"/>
-              </w:rPr>
-            </w:pPr>
+                <w:lang w:val="ru-RU"/>
+              </w:rPr>
+            </w:pPr>
+            <w:r>
+              <w:rPr>
+                <w:rFonts w:ascii="Times New Roman" w:eastAsia="Times New Roman" w:hAnsi="Times New Roman" w:cs="Times New Roman"/>
+                <w:sz w:val="20"/>
+                <w:szCs w:val="20"/>
+                <w:lang w:val="ru-RU"/>
+              </w:rPr>
+              <w:t>18.02</w:t>
+            </w:r>
           </w:p>
         </w:tc>
       </w:tr>
@@ -1531,15 +1531,7 @@
                 <w:sz w:val="24"/>
                 <w:szCs w:val="24"/>
               </w:rPr>
-              <w:t xml:space="preserve">2.1. Составить актуальную электронную библиотеку (подборку книг, статей, ресурсов и т. д.) для </w:t>
-            </w:r>
-            <w:r>
-              <w:rPr>
-                <w:rFonts w:ascii="Times New Roman" w:eastAsia="Times New Roman" w:hAnsi="Times New Roman" w:cs="Times New Roman"/>
-                <w:sz w:val="24"/>
-                <w:szCs w:val="24"/>
-              </w:rPr>
-              <w:t>специалиста в области информатики и вычислительной техники (09.03.01)</w:t>
+              <w:t>2.1. Составить актуальную электронную библиотеку (подборку книг, статей, ресурсов и т. д.) для специалиста в области информатики и вычислительной техники (09.03.01)</w:t>
             </w:r>
           </w:p>
           <w:p>
@@ -1673,15 +1665,7 @@
                 <w:sz w:val="24"/>
                 <w:szCs w:val="24"/>
               </w:rPr>
-              <w:t>Библиотека должна б</w:t>
-            </w:r>
-            <w:r>
-              <w:rPr>
-                <w:rFonts w:ascii="Times New Roman" w:eastAsia="Times New Roman" w:hAnsi="Times New Roman" w:cs="Times New Roman"/>
-                <w:sz w:val="24"/>
-                <w:szCs w:val="24"/>
-              </w:rPr>
-              <w:t xml:space="preserve">ыть актуальна (включать ресурсы, не старше 5 лет), а также покрывать основные технические направления (например, операционные </w:t>
+              <w:t xml:space="preserve">Библиотека должна быть актуальна (включать ресурсы, не старше 5 лет), а также покрывать основные технические направления (например, операционные </w:t>
             </w:r>
             <w:r>
               <w:rPr>
@@ -1690,61 +1674,45 @@
                 <w:szCs w:val="24"/>
               </w:rPr>
               <w:lastRenderedPageBreak/>
-              <w:t>системы, архитектура ЭВМ, программирование, проектная деятельность, информационные технологии, веб, вычислительная техника, компью</w:t>
-            </w:r>
-            <w:r>
-              <w:rPr>
-                <w:rFonts w:ascii="Times New Roman" w:eastAsia="Times New Roman" w:hAnsi="Times New Roman" w:cs="Times New Roman"/>
-                <w:sz w:val="24"/>
-                <w:szCs w:val="24"/>
-              </w:rPr>
-              <w:t>терное моделирование, компьютерная графика, численные методы, вычислительная математика, большие данные, статистика и т.д.) с опорой на актуальную образовательную программу, на которой обучается практикант.</w:t>
-            </w:r>
-          </w:p>
-          <w:p>
-            <w:pPr>
-              <w:spacing w:line="240" w:lineRule="auto"/>
-              <w:rPr>
-                <w:rFonts w:ascii="Times New Roman" w:eastAsia="Times New Roman" w:hAnsi="Times New Roman" w:cs="Times New Roman"/>
-                <w:sz w:val="24"/>
-                <w:szCs w:val="24"/>
-              </w:rPr>
-            </w:pPr>
-          </w:p>
-          <w:p>
-            <w:pPr>
-              <w:spacing w:line="240" w:lineRule="auto"/>
-              <w:rPr>
-                <w:rFonts w:ascii="Times New Roman" w:eastAsia="Times New Roman" w:hAnsi="Times New Roman" w:cs="Times New Roman"/>
-                <w:sz w:val="24"/>
-                <w:szCs w:val="24"/>
-              </w:rPr>
-            </w:pPr>
-          </w:p>
-          <w:p>
-            <w:pPr>
-              <w:spacing w:line="240" w:lineRule="auto"/>
-              <w:rPr>
-                <w:rFonts w:ascii="Times New Roman" w:eastAsia="Times New Roman" w:hAnsi="Times New Roman" w:cs="Times New Roman"/>
-                <w:sz w:val="24"/>
-                <w:szCs w:val="24"/>
-              </w:rPr>
-            </w:pPr>
-            <w:r>
-              <w:rPr>
-                <w:rFonts w:ascii="Times New Roman" w:eastAsia="Times New Roman" w:hAnsi="Times New Roman" w:cs="Times New Roman"/>
-                <w:sz w:val="24"/>
-                <w:szCs w:val="24"/>
-              </w:rPr>
-              <w:t>2.1. Составить актуальную электронную библиотек</w:t>
-            </w:r>
-            <w:r>
-              <w:rPr>
-                <w:rFonts w:ascii="Times New Roman" w:eastAsia="Times New Roman" w:hAnsi="Times New Roman" w:cs="Times New Roman"/>
-                <w:sz w:val="24"/>
-                <w:szCs w:val="24"/>
-              </w:rPr>
-              <w:t>у (подборку книг, статей, ресурсов и т. д.) для специалиста в области в области корпоративного электронного обучения (44.04.01)</w:t>
+              <w:t>системы, архитектура ЭВМ, программирование, проектная деятельность, информационные технологии, веб, вычислительная техника, компьютерное моделирование, компьютерная графика, численные методы, вычислительная математика, большие данные, статистика и т.д.) с опорой на актуальную образовательную программу, на которой обучается практикант.</w:t>
+            </w:r>
+          </w:p>
+          <w:p>
+            <w:pPr>
+              <w:spacing w:line="240" w:lineRule="auto"/>
+              <w:rPr>
+                <w:rFonts w:ascii="Times New Roman" w:eastAsia="Times New Roman" w:hAnsi="Times New Roman" w:cs="Times New Roman"/>
+                <w:sz w:val="24"/>
+                <w:szCs w:val="24"/>
+              </w:rPr>
+            </w:pPr>
+          </w:p>
+          <w:p>
+            <w:pPr>
+              <w:spacing w:line="240" w:lineRule="auto"/>
+              <w:rPr>
+                <w:rFonts w:ascii="Times New Roman" w:eastAsia="Times New Roman" w:hAnsi="Times New Roman" w:cs="Times New Roman"/>
+                <w:sz w:val="24"/>
+                <w:szCs w:val="24"/>
+              </w:rPr>
+            </w:pPr>
+          </w:p>
+          <w:p>
+            <w:pPr>
+              <w:spacing w:line="240" w:lineRule="auto"/>
+              <w:rPr>
+                <w:rFonts w:ascii="Times New Roman" w:eastAsia="Times New Roman" w:hAnsi="Times New Roman" w:cs="Times New Roman"/>
+                <w:sz w:val="24"/>
+                <w:szCs w:val="24"/>
+              </w:rPr>
+            </w:pPr>
+            <w:r>
+              <w:rPr>
+                <w:rFonts w:ascii="Times New Roman" w:eastAsia="Times New Roman" w:hAnsi="Times New Roman" w:cs="Times New Roman"/>
+                <w:sz w:val="24"/>
+                <w:szCs w:val="24"/>
+              </w:rPr>
+              <w:t>2.1. Составить актуальную электронную библиотеку (подборку книг, статей, ресурсов и т. д.) для специалиста в области в области корпоративного электронного обучения (44.04.01)</w:t>
             </w:r>
           </w:p>
           <w:p>
@@ -1896,15 +1864,7 @@
                 <w:sz w:val="24"/>
                 <w:szCs w:val="24"/>
               </w:rPr>
-              <w:t>Электронная библиотека должна быть составлена с опорой на актуальную образовательную программу по направлению «44.04.01 Корпоративное электронное обу</w:t>
-            </w:r>
-            <w:r>
-              <w:rPr>
-                <w:rFonts w:ascii="Times New Roman" w:eastAsia="Times New Roman" w:hAnsi="Times New Roman" w:cs="Times New Roman"/>
-                <w:sz w:val="24"/>
-                <w:szCs w:val="24"/>
-              </w:rPr>
-              <w:t>чение».</w:t>
+              <w:t>Электронная библиотека должна быть составлена с опорой на актуальную образовательную программу по направлению «44.04.01 Корпоративное электронное обучение».</w:t>
             </w:r>
           </w:p>
           <w:p>
@@ -2021,15 +1981,7 @@
                 <w:szCs w:val="24"/>
               </w:rPr>
               <w:lastRenderedPageBreak/>
-              <w:t xml:space="preserve">(оформляется </w:t>
-            </w:r>
-            <w:r>
-              <w:rPr>
-                <w:rFonts w:ascii="Times New Roman" w:eastAsia="Times New Roman" w:hAnsi="Times New Roman" w:cs="Times New Roman"/>
-                <w:sz w:val="24"/>
-                <w:szCs w:val="24"/>
-              </w:rPr>
-              <w:t>по разделам)</w:t>
+              <w:t>(оформляется по разделам)</w:t>
             </w:r>
           </w:p>
           <w:p>
@@ -2181,15 +2133,7 @@
                 <w:sz w:val="24"/>
                 <w:szCs w:val="24"/>
               </w:rPr>
-              <w:t xml:space="preserve"> (оф</w:t>
-            </w:r>
-            <w:r>
-              <w:rPr>
-                <w:rFonts w:ascii="Times New Roman" w:eastAsia="Times New Roman" w:hAnsi="Times New Roman" w:cs="Times New Roman"/>
-                <w:sz w:val="24"/>
-                <w:szCs w:val="24"/>
-              </w:rPr>
-              <w:t>ормляется по разделам)</w:t>
+              <w:t xml:space="preserve"> (оформляется по разделам)</w:t>
             </w:r>
           </w:p>
           <w:p>
@@ -2234,8 +2178,19 @@
                 <w:rFonts w:ascii="Times New Roman" w:eastAsia="Times New Roman" w:hAnsi="Times New Roman" w:cs="Times New Roman"/>
                 <w:sz w:val="20"/>
                 <w:szCs w:val="20"/>
-              </w:rPr>
-            </w:pPr>
+                <w:lang w:val="ru-RU"/>
+              </w:rPr>
+            </w:pPr>
+            <w:r>
+              <w:rPr>
+                <w:rFonts w:ascii="Times New Roman" w:eastAsia="Times New Roman" w:hAnsi="Times New Roman" w:cs="Times New Roman"/>
+                <w:sz w:val="20"/>
+                <w:szCs w:val="20"/>
+                <w:lang w:val="ru-RU"/>
+              </w:rPr>
+              <w:lastRenderedPageBreak/>
+              <w:t>21.02</w:t>
+            </w:r>
           </w:p>
         </w:tc>
         <w:tc>
@@ -2257,8 +2212,18 @@
                 <w:rFonts w:ascii="Times New Roman" w:eastAsia="Times New Roman" w:hAnsi="Times New Roman" w:cs="Times New Roman"/>
                 <w:sz w:val="20"/>
                 <w:szCs w:val="20"/>
-              </w:rPr>
-            </w:pPr>
+                <w:lang w:val="ru-RU"/>
+              </w:rPr>
+            </w:pPr>
+            <w:r>
+              <w:rPr>
+                <w:rFonts w:ascii="Times New Roman" w:eastAsia="Times New Roman" w:hAnsi="Times New Roman" w:cs="Times New Roman"/>
+                <w:sz w:val="20"/>
+                <w:szCs w:val="20"/>
+                <w:lang w:val="ru-RU"/>
+              </w:rPr>
+              <w:t>21.02</w:t>
+            </w:r>
           </w:p>
         </w:tc>
       </w:tr>
@@ -2655,17 +2620,7 @@
                   <w:szCs w:val="20"/>
                   <w:u w:val="single"/>
                 </w:rPr>
-                <w:t>сайта</w:t>
-              </w:r>
-              <w:r>
-                <w:rPr>
-                  <w:rFonts w:ascii="Open Sans" w:eastAsia="Open Sans" w:hAnsi="Open Sans" w:cs="Open Sans"/>
-                  <w:color w:val="0070A8"/>
-                  <w:sz w:val="20"/>
-                  <w:szCs w:val="20"/>
-                  <w:u w:val="single"/>
-                </w:rPr>
-                <w:t xml:space="preserve"> кафедры ИТиЭО</w:t>
+                <w:t>сайта кафедры ИТиЭО</w:t>
               </w:r>
             </w:hyperlink>
             <w:r>
@@ -2859,15 +2814,7 @@
                 <w:sz w:val="24"/>
                 <w:szCs w:val="24"/>
               </w:rPr>
-              <w:t xml:space="preserve"> актуальные программные расширения и современные темы оформле</w:t>
-            </w:r>
-            <w:r>
-              <w:rPr>
-                <w:rFonts w:ascii="Times New Roman" w:eastAsia="Times New Roman" w:hAnsi="Times New Roman" w:cs="Times New Roman"/>
-                <w:sz w:val="24"/>
-                <w:szCs w:val="24"/>
-              </w:rPr>
-              <w:t>ния.</w:t>
+              <w:t xml:space="preserve"> актуальные программные расширения и современные темы оформления.</w:t>
             </w:r>
           </w:p>
           <w:p>
@@ -3083,15 +3030,7 @@
                 <w:sz w:val="24"/>
                 <w:szCs w:val="24"/>
               </w:rPr>
-              <w:t xml:space="preserve"> расширений и тем оформления с комментариями (опубликовать в электронном портфолио, QR-код </w:t>
-            </w:r>
-            <w:r>
-              <w:rPr>
-                <w:rFonts w:ascii="Times New Roman" w:eastAsia="Times New Roman" w:hAnsi="Times New Roman" w:cs="Times New Roman"/>
-                <w:sz w:val="24"/>
-                <w:szCs w:val="24"/>
-              </w:rPr>
-              <w:t>в отчете)</w:t>
+              <w:t xml:space="preserve"> расширений и тем оформления с комментариями (опубликовать в электронном портфолио, QR-код в отчете)</w:t>
             </w:r>
           </w:p>
           <w:p>
@@ -3184,15 +3123,7 @@
                 <w:sz w:val="24"/>
                 <w:szCs w:val="24"/>
               </w:rPr>
-              <w:t xml:space="preserve"> расширений и тем оформления с комментариями (опубликовать в электронном портфоли</w:t>
-            </w:r>
-            <w:r>
-              <w:rPr>
-                <w:rFonts w:ascii="Times New Roman" w:eastAsia="Times New Roman" w:hAnsi="Times New Roman" w:cs="Times New Roman"/>
-                <w:sz w:val="24"/>
-                <w:szCs w:val="24"/>
-              </w:rPr>
-              <w:t>о, QR-код в отчете)</w:t>
+              <w:t xml:space="preserve"> расширений и тем оформления с комментариями (опубликовать в электронном портфолио, QR-код в отчете)</w:t>
             </w:r>
           </w:p>
           <w:p>
@@ -3269,8 +3200,19 @@
                 <w:rFonts w:ascii="Times New Roman" w:eastAsia="Times New Roman" w:hAnsi="Times New Roman" w:cs="Times New Roman"/>
                 <w:sz w:val="20"/>
                 <w:szCs w:val="20"/>
-              </w:rPr>
-            </w:pPr>
+                <w:lang w:val="ru-RU"/>
+              </w:rPr>
+            </w:pPr>
+            <w:r>
+              <w:rPr>
+                <w:rFonts w:ascii="Times New Roman" w:eastAsia="Times New Roman" w:hAnsi="Times New Roman" w:cs="Times New Roman"/>
+                <w:sz w:val="20"/>
+                <w:szCs w:val="20"/>
+                <w:lang w:val="ru-RU"/>
+              </w:rPr>
+              <w:lastRenderedPageBreak/>
+              <w:t>1.03</w:t>
+            </w:r>
           </w:p>
         </w:tc>
         <w:tc>
@@ -3290,8 +3232,18 @@
                 <w:rFonts w:ascii="Times New Roman" w:eastAsia="Times New Roman" w:hAnsi="Times New Roman" w:cs="Times New Roman"/>
                 <w:sz w:val="20"/>
                 <w:szCs w:val="20"/>
-              </w:rPr>
-            </w:pPr>
+                <w:lang w:val="ru-RU"/>
+              </w:rPr>
+            </w:pPr>
+            <w:r>
+              <w:rPr>
+                <w:rFonts w:ascii="Times New Roman" w:eastAsia="Times New Roman" w:hAnsi="Times New Roman" w:cs="Times New Roman"/>
+                <w:sz w:val="20"/>
+                <w:szCs w:val="20"/>
+                <w:lang w:val="ru-RU"/>
+              </w:rPr>
+              <w:t>1.03</w:t>
+            </w:r>
           </w:p>
         </w:tc>
       </w:tr>
@@ -3398,17 +3350,7 @@
                   <w:szCs w:val="24"/>
                   <w:u w:val="single"/>
                 </w:rPr>
-                <w:t>https://git.herzen.spb.ru/igossoudarev/cloud</w:t>
-              </w:r>
-              <w:r>
-                <w:rPr>
-                  <w:rFonts w:ascii="Times New Roman" w:eastAsia="Times New Roman" w:hAnsi="Times New Roman" w:cs="Times New Roman"/>
-                  <w:color w:val="1155CC"/>
-                  <w:sz w:val="24"/>
-                  <w:szCs w:val="24"/>
-                  <w:u w:val="single"/>
-                </w:rPr>
-                <w:t>s</w:t>
+                <w:t>https://git.herzen.spb.ru/igossoudarev/clouds</w:t>
               </w:r>
             </w:hyperlink>
             <w:r>
@@ -3497,15 +3439,7 @@
                 <w:sz w:val="24"/>
                 <w:szCs w:val="24"/>
               </w:rPr>
-              <w:t xml:space="preserve"> Отчет (текстов</w:t>
-            </w:r>
-            <w:r>
-              <w:rPr>
-                <w:rFonts w:ascii="Times New Roman" w:eastAsia="Times New Roman" w:hAnsi="Times New Roman" w:cs="Times New Roman"/>
-                <w:sz w:val="24"/>
-                <w:szCs w:val="24"/>
-              </w:rPr>
-              <w:t xml:space="preserve">ый документ). Отчет должен содержать все выполненные задания </w:t>
+              <w:t xml:space="preserve"> Отчет (текстовый документ). Отчет должен содержать все выполненные задания </w:t>
             </w:r>
             <w:proofErr w:type="gramStart"/>
             <w:r>
@@ -3545,8 +3479,19 @@
                 <w:rFonts w:ascii="Times New Roman" w:eastAsia="Times New Roman" w:hAnsi="Times New Roman" w:cs="Times New Roman"/>
                 <w:sz w:val="20"/>
                 <w:szCs w:val="20"/>
-              </w:rPr>
-            </w:pPr>
+                <w:lang w:val="ru-RU"/>
+              </w:rPr>
+            </w:pPr>
+            <w:r>
+              <w:rPr>
+                <w:rFonts w:ascii="Times New Roman" w:eastAsia="Times New Roman" w:hAnsi="Times New Roman" w:cs="Times New Roman"/>
+                <w:sz w:val="20"/>
+                <w:szCs w:val="20"/>
+                <w:lang w:val="ru-RU"/>
+              </w:rPr>
+              <w:lastRenderedPageBreak/>
+              <w:t>6.03</w:t>
+            </w:r>
           </w:p>
         </w:tc>
         <w:tc>
@@ -3567,8 +3512,18 @@
                 <w:rFonts w:ascii="Times New Roman" w:eastAsia="Times New Roman" w:hAnsi="Times New Roman" w:cs="Times New Roman"/>
                 <w:sz w:val="20"/>
                 <w:szCs w:val="20"/>
-              </w:rPr>
-            </w:pPr>
+                <w:lang w:val="ru-RU"/>
+              </w:rPr>
+            </w:pPr>
+            <w:r>
+              <w:rPr>
+                <w:rFonts w:ascii="Times New Roman" w:eastAsia="Times New Roman" w:hAnsi="Times New Roman" w:cs="Times New Roman"/>
+                <w:sz w:val="20"/>
+                <w:szCs w:val="20"/>
+                <w:lang w:val="ru-RU"/>
+              </w:rPr>
+              <w:t>6.03</w:t>
+            </w:r>
           </w:p>
         </w:tc>
       </w:tr>
